--- a/doc/10_議事録/0624-0628議事録.docx
+++ b/doc/10_議事録/0624-0628議事録.docx
@@ -10,6 +10,7 @@
           <w:szCs w:val="32"/>
         </w:rPr>
       </w:pPr>
+      <w:bookmarkStart w:id="0" w:name="_Hlk170283172"/>
       <w:r>
         <w:rPr>
           <w:rFonts w:hint="eastAsia"/>
@@ -62,7 +63,7 @@
       </w:r>
     </w:p>
     <w:p>
-      <w:r>
+      <w:pPr>
         <w:rPr>
           <w:rFonts w:ascii="Arial" w:hAnsi="Arial" w:cs="Arial"/>
           <w:color w:val="1D1C1D"/>
@@ -70,16 +71,16 @@
           <w:szCs w:val="21"/>
           <w:shd w:val="clear" w:color="auto" w:fill="FFFFFF"/>
         </w:rPr>
-        <w:t>短期目標</w:t>
-      </w:r>
+      </w:pPr>
       <w:r>
         <w:rPr>
           <w:rFonts w:ascii="Arial" w:hAnsi="Arial" w:cs="Arial"/>
           <w:color w:val="1D1C1D"/>
           <w:sz w:val="21"/>
           <w:szCs w:val="21"/>
-        </w:rPr>
-        <w:br/>
+          <w:shd w:val="clear" w:color="auto" w:fill="FFFFFF"/>
+        </w:rPr>
+        <w:t>短期目標</w:t>
       </w:r>
       <w:r>
         <w:rPr>
@@ -87,9 +88,8 @@
           <w:color w:val="1D1C1D"/>
           <w:sz w:val="21"/>
           <w:szCs w:val="21"/>
-          <w:shd w:val="clear" w:color="auto" w:fill="FFFFFF"/>
-        </w:rPr>
-        <w:t>・プログラムの完成を目指す</w:t>
+        </w:rPr>
+        <w:br/>
       </w:r>
       <w:r>
         <w:rPr>
@@ -97,8 +97,9 @@
           <w:color w:val="1D1C1D"/>
           <w:sz w:val="21"/>
           <w:szCs w:val="21"/>
-        </w:rPr>
-        <w:br/>
+          <w:shd w:val="clear" w:color="auto" w:fill="FFFFFF"/>
+        </w:rPr>
+        <w:t>・プログラムの完成を目指す</w:t>
       </w:r>
       <w:r>
         <w:rPr>
@@ -106,10 +107,608 @@
           <w:color w:val="1D1C1D"/>
           <w:sz w:val="21"/>
           <w:szCs w:val="21"/>
+        </w:rPr>
+        <w:br/>
+      </w:r>
+      <w:r>
+        <w:rPr>
+          <w:rFonts w:ascii="Arial" w:hAnsi="Arial" w:cs="Arial"/>
+          <w:color w:val="1D1C1D"/>
+          <w:sz w:val="21"/>
+          <w:szCs w:val="21"/>
           <w:shd w:val="clear" w:color="auto" w:fill="FFFFFF"/>
         </w:rPr>
         <w:t>・協力して発表準備を進める</w:t>
       </w:r>
+    </w:p>
+    <w:bookmarkEnd w:id="0"/>
+    <w:p>
+      <w:pPr>
+        <w:widowControl/>
+        <w:spacing w:line="259" w:lineRule="auto"/>
+        <w:rPr>
+          <w:rFonts w:ascii="Arial" w:hAnsi="Arial" w:cs="Arial"/>
+          <w:color w:val="1D1C1D"/>
+          <w:sz w:val="21"/>
+          <w:szCs w:val="21"/>
+          <w:shd w:val="clear" w:color="auto" w:fill="FFFFFF"/>
+        </w:rPr>
+      </w:pPr>
+      <w:r>
+        <w:rPr>
+          <w:rFonts w:ascii="Arial" w:hAnsi="Arial" w:cs="Arial"/>
+          <w:color w:val="1D1C1D"/>
+          <w:sz w:val="21"/>
+          <w:szCs w:val="21"/>
+          <w:shd w:val="clear" w:color="auto" w:fill="FFFFFF"/>
+        </w:rPr>
+        <w:br w:type="page"/>
+      </w:r>
+    </w:p>
+    <w:p>
+      <w:pPr>
+        <w:snapToGrid w:val="0"/>
+        <w:rPr>
+          <w:sz w:val="28"/>
+          <w:szCs w:val="32"/>
+        </w:rPr>
+      </w:pPr>
+      <w:r>
+        <w:rPr>
+          <w:rFonts w:hint="eastAsia"/>
+          <w:sz w:val="48"/>
+          <w:szCs w:val="52"/>
+        </w:rPr>
+        <w:lastRenderedPageBreak/>
+        <w:t xml:space="preserve">議事録　　</w:t>
+      </w:r>
+      <w:r>
+        <w:rPr>
+          <w:rFonts w:hint="eastAsia"/>
+          <w:sz w:val="28"/>
+          <w:szCs w:val="32"/>
+        </w:rPr>
+        <w:t>担当：紺野</w:t>
+      </w:r>
+    </w:p>
+    <w:p>
+      <w:pPr>
+        <w:snapToGrid w:val="0"/>
+        <w:rPr>
+          <w:sz w:val="28"/>
+          <w:szCs w:val="32"/>
+        </w:rPr>
+      </w:pPr>
+      <w:r>
+        <w:rPr>
+          <w:rFonts w:hint="eastAsia"/>
+          <w:sz w:val="28"/>
+          <w:szCs w:val="32"/>
+        </w:rPr>
+        <w:t>日時：2024/06/25</w:t>
+      </w:r>
+    </w:p>
+    <w:p>
+      <w:pPr>
+        <w:snapToGrid w:val="0"/>
+        <w:rPr>
+          <w:sz w:val="21"/>
+          <w:szCs w:val="21"/>
+        </w:rPr>
+      </w:pPr>
+      <w:r>
+        <w:rPr>
+          <w:rFonts w:hint="eastAsia"/>
+          <w:sz w:val="21"/>
+          <w:szCs w:val="21"/>
+        </w:rPr>
+        <w:t>決定事項：</w:t>
+      </w:r>
+    </w:p>
+    <w:p>
+      <w:pPr>
+        <w:snapToGrid w:val="0"/>
+        <w:rPr>
+          <w:rFonts w:hint="eastAsia"/>
+          <w:sz w:val="21"/>
+          <w:szCs w:val="21"/>
+        </w:rPr>
+      </w:pPr>
+      <w:r>
+        <w:rPr>
+          <w:rFonts w:hint="eastAsia"/>
+          <w:sz w:val="21"/>
+          <w:szCs w:val="21"/>
+        </w:rPr>
+        <w:t>○テスト項目決定</w:t>
+      </w:r>
+    </w:p>
+    <w:p>
+      <w:pPr>
+        <w:snapToGrid w:val="0"/>
+        <w:rPr>
+          <w:sz w:val="21"/>
+          <w:szCs w:val="21"/>
+        </w:rPr>
+      </w:pPr>
+      <w:r>
+        <w:rPr>
+          <w:rFonts w:hint="eastAsia"/>
+          <w:sz w:val="21"/>
+          <w:szCs w:val="21"/>
+        </w:rPr>
+        <w:t>〇アプリの理由</w:t>
+      </w:r>
+    </w:p>
+    <w:p>
+      <w:pPr>
+        <w:snapToGrid w:val="0"/>
+        <w:rPr>
+          <w:sz w:val="21"/>
+          <w:szCs w:val="21"/>
+        </w:rPr>
+      </w:pPr>
+      <w:r>
+        <w:rPr>
+          <w:rFonts w:hint="eastAsia"/>
+          <w:sz w:val="21"/>
+          <w:szCs w:val="21"/>
+        </w:rPr>
+        <w:t>〇デモンストレーション</w:t>
+      </w:r>
+    </w:p>
+    <w:p>
+      <w:pPr>
+        <w:pStyle w:val="a9"/>
+        <w:numPr>
+          <w:ilvl w:val="0"/>
+          <w:numId w:val="1"/>
+        </w:numPr>
+        <w:snapToGrid w:val="0"/>
+        <w:rPr>
+          <w:sz w:val="21"/>
+          <w:szCs w:val="21"/>
+        </w:rPr>
+      </w:pPr>
+      <w:r>
+        <w:rPr>
+          <w:rFonts w:hint="eastAsia"/>
+          <w:sz w:val="21"/>
+          <w:szCs w:val="21"/>
+        </w:rPr>
+        <w:t>プロフィール見せる</w:t>
+      </w:r>
+    </w:p>
+    <w:p>
+      <w:pPr>
+        <w:pStyle w:val="a9"/>
+        <w:numPr>
+          <w:ilvl w:val="0"/>
+          <w:numId w:val="1"/>
+        </w:numPr>
+        <w:snapToGrid w:val="0"/>
+        <w:rPr>
+          <w:sz w:val="21"/>
+          <w:szCs w:val="21"/>
+        </w:rPr>
+      </w:pPr>
+      <w:r>
+        <w:rPr>
+          <w:rFonts w:hint="eastAsia"/>
+          <w:sz w:val="21"/>
+          <w:szCs w:val="21"/>
+        </w:rPr>
+        <w:t>イベント作成画面からイベント作成</w:t>
+      </w:r>
+    </w:p>
+    <w:p>
+      <w:pPr>
+        <w:pStyle w:val="a9"/>
+        <w:numPr>
+          <w:ilvl w:val="0"/>
+          <w:numId w:val="1"/>
+        </w:numPr>
+        <w:snapToGrid w:val="0"/>
+        <w:rPr>
+          <w:sz w:val="21"/>
+          <w:szCs w:val="21"/>
+        </w:rPr>
+      </w:pPr>
+      <w:r>
+        <w:rPr>
+          <w:rFonts w:hint="eastAsia"/>
+          <w:sz w:val="21"/>
+          <w:szCs w:val="21"/>
+        </w:rPr>
+        <w:t>別ユーザーでマッチング機能を見せる</w:t>
+      </w:r>
+    </w:p>
+    <w:p>
+      <w:pPr>
+        <w:pStyle w:val="a9"/>
+        <w:numPr>
+          <w:ilvl w:val="0"/>
+          <w:numId w:val="1"/>
+        </w:numPr>
+        <w:snapToGrid w:val="0"/>
+        <w:rPr>
+          <w:sz w:val="21"/>
+          <w:szCs w:val="21"/>
+        </w:rPr>
+      </w:pPr>
+      <w:r>
+        <w:rPr>
+          <w:rFonts w:hint="eastAsia"/>
+          <w:sz w:val="21"/>
+          <w:szCs w:val="21"/>
+        </w:rPr>
+        <w:t>未参加イベントに参加</w:t>
+      </w:r>
+    </w:p>
+    <w:p>
+      <w:pPr>
+        <w:pStyle w:val="a9"/>
+        <w:numPr>
+          <w:ilvl w:val="0"/>
+          <w:numId w:val="1"/>
+        </w:numPr>
+        <w:snapToGrid w:val="0"/>
+        <w:rPr>
+          <w:sz w:val="21"/>
+          <w:szCs w:val="21"/>
+        </w:rPr>
+      </w:pPr>
+      <w:r>
+        <w:rPr>
+          <w:rFonts w:hint="eastAsia"/>
+          <w:sz w:val="21"/>
+          <w:szCs w:val="21"/>
+        </w:rPr>
+        <w:t>参加イベント一覧経由でイベント詳細ページへ(コミュニケーションエリアを見せる)</w:t>
+      </w:r>
+    </w:p>
+    <w:p>
+      <w:pPr>
+        <w:pStyle w:val="a9"/>
+        <w:numPr>
+          <w:ilvl w:val="0"/>
+          <w:numId w:val="1"/>
+        </w:numPr>
+        <w:snapToGrid w:val="0"/>
+        <w:rPr>
+          <w:sz w:val="21"/>
+          <w:szCs w:val="21"/>
+        </w:rPr>
+      </w:pPr>
+      <w:r>
+        <w:rPr>
+          <w:rFonts w:hint="eastAsia"/>
+          <w:sz w:val="21"/>
+          <w:szCs w:val="21"/>
+        </w:rPr>
+        <w:t>レビュー(Topにリンクだけ作成)</w:t>
+      </w:r>
+    </w:p>
+    <w:p>
+      <w:pPr>
+        <w:pStyle w:val="a9"/>
+        <w:numPr>
+          <w:ilvl w:val="0"/>
+          <w:numId w:val="1"/>
+        </w:numPr>
+        <w:snapToGrid w:val="0"/>
+        <w:rPr>
+          <w:sz w:val="21"/>
+          <w:szCs w:val="21"/>
+        </w:rPr>
+      </w:pPr>
+      <w:r>
+        <w:rPr>
+          <w:rFonts w:hint="eastAsia"/>
+          <w:sz w:val="21"/>
+          <w:szCs w:val="21"/>
+        </w:rPr>
+        <w:t>実績画面を見せる</w:t>
+      </w:r>
+    </w:p>
+    <w:p>
+      <w:pPr>
+        <w:snapToGrid w:val="0"/>
+        <w:rPr>
+          <w:sz w:val="21"/>
+          <w:szCs w:val="21"/>
+        </w:rPr>
+      </w:pPr>
+      <w:r>
+        <w:rPr>
+          <w:rFonts w:hint="eastAsia"/>
+          <w:sz w:val="21"/>
+          <w:szCs w:val="21"/>
+        </w:rPr>
+        <w:t>○特に見せたい部分</w:t>
+      </w:r>
+    </w:p>
+    <w:p>
+      <w:pPr>
+        <w:snapToGrid w:val="0"/>
+        <w:rPr>
+          <w:sz w:val="21"/>
+          <w:szCs w:val="21"/>
+        </w:rPr>
+      </w:pPr>
+      <w:r>
+        <w:rPr>
+          <w:rFonts w:hint="eastAsia"/>
+          <w:sz w:val="21"/>
+          <w:szCs w:val="21"/>
+        </w:rPr>
+        <w:t>マッチング</w:t>
+      </w:r>
+      <w:r>
+        <w:rPr>
+          <w:rFonts w:hint="eastAsia"/>
+          <w:sz w:val="21"/>
+          <w:szCs w:val="21"/>
+        </w:rPr>
+        <w:t>、</w:t>
+      </w:r>
+      <w:r>
+        <w:rPr>
+          <w:rFonts w:hint="eastAsia"/>
+          <w:sz w:val="21"/>
+          <w:szCs w:val="21"/>
+        </w:rPr>
+        <w:t>コミュニケーションエリア</w:t>
+      </w:r>
+      <w:r>
+        <w:rPr>
+          <w:rFonts w:hint="eastAsia"/>
+          <w:sz w:val="21"/>
+          <w:szCs w:val="21"/>
+        </w:rPr>
+        <w:t>、</w:t>
+      </w:r>
+      <w:r>
+        <w:rPr>
+          <w:rFonts w:hint="eastAsia"/>
+          <w:sz w:val="21"/>
+          <w:szCs w:val="21"/>
+        </w:rPr>
+        <w:t>天気予報</w:t>
+      </w:r>
+      <w:r>
+        <w:rPr>
+          <w:rFonts w:hint="eastAsia"/>
+          <w:sz w:val="21"/>
+          <w:szCs w:val="21"/>
+        </w:rPr>
+        <w:t>、</w:t>
+      </w:r>
+      <w:r>
+        <w:rPr>
+          <w:rFonts w:hint="eastAsia"/>
+          <w:sz w:val="21"/>
+          <w:szCs w:val="21"/>
+        </w:rPr>
+        <w:t>デザイン</w:t>
+      </w:r>
+    </w:p>
+    <w:p>
+      <w:pPr>
+        <w:snapToGrid w:val="0"/>
+        <w:rPr>
+          <w:sz w:val="21"/>
+          <w:szCs w:val="21"/>
+        </w:rPr>
+      </w:pPr>
+      <w:r>
+        <w:rPr>
+          <w:rFonts w:hint="eastAsia"/>
+          <w:sz w:val="21"/>
+          <w:szCs w:val="21"/>
+        </w:rPr>
+        <w:t>〇プロジェクト進行</w:t>
+      </w:r>
+      <w:r>
+        <w:rPr>
+          <w:rFonts w:hint="eastAsia"/>
+          <w:sz w:val="21"/>
+          <w:szCs w:val="21"/>
+        </w:rPr>
+        <w:t>の振り返り</w:t>
+      </w:r>
+    </w:p>
+    <w:p>
+      <w:pPr>
+        <w:snapToGrid w:val="0"/>
+        <w:rPr>
+          <w:sz w:val="21"/>
+          <w:szCs w:val="21"/>
+        </w:rPr>
+      </w:pPr>
+      <w:r>
+        <w:rPr>
+          <w:rFonts w:hint="eastAsia"/>
+          <w:sz w:val="21"/>
+          <w:szCs w:val="21"/>
+        </w:rPr>
+        <w:t>最初に決めた</w:t>
+      </w:r>
+      <w:r>
+        <w:rPr>
+          <w:rFonts w:hint="eastAsia"/>
+          <w:sz w:val="21"/>
+          <w:szCs w:val="21"/>
+        </w:rPr>
+        <w:t>目標「</w:t>
+      </w:r>
+      <w:r>
+        <w:rPr>
+          <w:sz w:val="21"/>
+          <w:szCs w:val="21"/>
+        </w:rPr>
+        <w:t>5月にできなかったことをやる</w:t>
+      </w:r>
+      <w:r>
+        <w:rPr>
+          <w:rFonts w:hint="eastAsia"/>
+          <w:sz w:val="21"/>
+          <w:szCs w:val="21"/>
+        </w:rPr>
+        <w:t>」</w:t>
+      </w:r>
+      <w:r>
+        <w:rPr>
+          <w:rFonts w:hint="eastAsia"/>
+          <w:sz w:val="21"/>
+          <w:szCs w:val="21"/>
+        </w:rPr>
+        <w:t>→責任を持って走り抜け</w:t>
+      </w:r>
+      <w:r>
+        <w:rPr>
+          <w:rFonts w:hint="eastAsia"/>
+          <w:sz w:val="21"/>
+          <w:szCs w:val="21"/>
+        </w:rPr>
+        <w:t>た</w:t>
+      </w:r>
+    </w:p>
+    <w:p>
+      <w:pPr>
+        <w:snapToGrid w:val="0"/>
+        <w:rPr>
+          <w:sz w:val="21"/>
+          <w:szCs w:val="21"/>
+        </w:rPr>
+      </w:pPr>
+      <w:r>
+        <w:rPr>
+          <w:rFonts w:hint="eastAsia"/>
+          <w:sz w:val="21"/>
+          <w:szCs w:val="21"/>
+        </w:rPr>
+        <w:t>余裕がある人が率先して助け合っていけた</w:t>
+      </w:r>
+    </w:p>
+    <w:p>
+      <w:pPr>
+        <w:snapToGrid w:val="0"/>
+        <w:rPr>
+          <w:sz w:val="21"/>
+          <w:szCs w:val="21"/>
+        </w:rPr>
+      </w:pPr>
+      <w:r>
+        <w:rPr>
+          <w:rFonts w:hint="eastAsia"/>
+          <w:sz w:val="21"/>
+          <w:szCs w:val="21"/>
+        </w:rPr>
+        <w:t>皆つまづいた→解決しました→</w:t>
+      </w:r>
+      <w:r>
+        <w:rPr>
+          <w:rFonts w:hint="eastAsia"/>
+          <w:sz w:val="21"/>
+          <w:szCs w:val="21"/>
+        </w:rPr>
+        <w:t>それをどう生かす？</w:t>
+      </w:r>
+    </w:p>
+    <w:p>
+      <w:pPr>
+        <w:snapToGrid w:val="0"/>
+        <w:rPr>
+          <w:sz w:val="21"/>
+          <w:szCs w:val="21"/>
+        </w:rPr>
+      </w:pPr>
+      <w:r>
+        <w:rPr>
+          <w:rFonts w:hint="eastAsia"/>
+          <w:sz w:val="21"/>
+          <w:szCs w:val="21"/>
+        </w:rPr>
+        <w:t>設計が時間がかかった→実装時に戻りなかった→認識を合わせる重要性がわかった</w:t>
+      </w:r>
+    </w:p>
+    <w:p>
+      <w:pPr>
+        <w:snapToGrid w:val="0"/>
+        <w:rPr>
+          <w:sz w:val="21"/>
+          <w:szCs w:val="21"/>
+        </w:rPr>
+      </w:pPr>
+      <w:r>
+        <w:rPr>
+          <w:rFonts w:hint="eastAsia"/>
+          <w:sz w:val="21"/>
+          <w:szCs w:val="21"/>
+        </w:rPr>
+        <w:t>分担する仕事の配分、予定通りに進まない</w:t>
+      </w:r>
+    </w:p>
+    <w:p>
+      <w:pPr>
+        <w:snapToGrid w:val="0"/>
+        <w:rPr>
+          <w:sz w:val="21"/>
+          <w:szCs w:val="21"/>
+        </w:rPr>
+      </w:pPr>
+      <w:r>
+        <w:rPr>
+          <w:rFonts w:hint="eastAsia"/>
+          <w:sz w:val="21"/>
+          <w:szCs w:val="21"/>
+        </w:rPr>
+        <w:t>テストいっぱいやった（単体テストも）</w:t>
+      </w:r>
+    </w:p>
+    <w:p>
+      <w:pPr>
+        <w:snapToGrid w:val="0"/>
+        <w:rPr>
+          <w:sz w:val="21"/>
+          <w:szCs w:val="21"/>
+        </w:rPr>
+      </w:pPr>
+      <w:r>
+        <w:rPr>
+          <w:rFonts w:hint="eastAsia"/>
+          <w:sz w:val="21"/>
+          <w:szCs w:val="21"/>
+        </w:rPr>
+        <w:t>〇個人の成果</w:t>
+      </w:r>
+    </w:p>
+    <w:p>
+      <w:pPr>
+        <w:widowControl/>
+        <w:spacing w:line="259" w:lineRule="auto"/>
+        <w:rPr>
+          <w:sz w:val="21"/>
+          <w:szCs w:val="21"/>
+        </w:rPr>
+      </w:pPr>
+      <w:r>
+        <w:rPr>
+          <w:sz w:val="21"/>
+          <w:szCs w:val="21"/>
+        </w:rPr>
+        <w:br w:type="page"/>
+      </w:r>
+    </w:p>
+    <w:p>
+      <w:pPr>
+        <w:snapToGrid w:val="0"/>
+        <w:rPr>
+          <w:sz w:val="21"/>
+          <w:szCs w:val="21"/>
+        </w:rPr>
+      </w:pPr>
     </w:p>
     <w:sectPr>
       <w:pgSz w:w="11906" w:h="16838"/>
@@ -119,6 +718,103 @@
     </w:sectPr>
   </w:body>
 </w:document>
+</file>
+
+<file path=word/numbering.xml><?xml version="1.0" encoding="utf-8"?>
+<w:numbering xmlns:wpc="http://schemas.microsoft.com/office/word/2010/wordprocessingCanvas" xmlns:cx="http://schemas.microsoft.com/office/drawing/2014/chartex" xmlns:cx1="http://schemas.microsoft.com/office/drawing/2015/9/8/chartex" xmlns:cx2="http://schemas.microsoft.com/office/drawing/2015/10/21/chartex" xmlns:cx3="http://schemas.microsoft.com/office/drawing/2016/5/9/chartex" xmlns:cx4="http://schemas.microsoft.com/office/drawing/2016/5/10/chartex" xmlns:cx5="http://schemas.microsoft.com/office/drawing/2016/5/11/chartex" xmlns:cx6="http://schemas.microsoft.com/office/drawing/2016/5/12/chartex" xmlns:cx7="http://schemas.microsoft.com/office/drawing/2016/5/13/chartex" xmlns:cx8="http://schemas.microsoft.com/office/drawing/2016/5/14/chartex" xmlns:mc="http://schemas.openxmlformats.org/markup-compatibility/2006" xmlns:aink="http://schemas.microsoft.com/office/drawing/2016/ink" xmlns:am3d="http://schemas.microsoft.com/office/drawing/2017/model3d" xmlns:o="urn:schemas-microsoft-com:office:office" xmlns:oel="http://schemas.microsoft.com/office/2019/extlst" xmlns:r="http://schemas.openxmlformats.org/officeDocument/2006/relationships" xmlns:m="http://schemas.openxmlformats.org/officeDocument/2006/math" xmlns:v="urn:schemas-microsoft-com:vml" xmlns:wp14="http://schemas.microsoft.com/office/word/2010/wordprocessingDrawing" xmlns:wp="http://schemas.openxmlformats.org/drawingml/2006/wordprocessingDrawing" xmlns:w10="urn:schemas-microsoft-com:office:word" xmlns:w="http://schemas.openxmlformats.org/wordprocessingml/2006/main" xmlns:w14="http://schemas.microsoft.com/office/word/2010/wordml" xmlns:w15="http://schemas.microsoft.com/office/word/2012/wordml" xmlns:w16cex="http://schemas.microsoft.com/office/word/2018/wordml/cex" xmlns:w16cid="http://schemas.microsoft.com/office/word/2016/wordml/cid" xmlns:w16="http://schemas.microsoft.com/office/word/2018/wordml" xmlns:w16du="http://schemas.microsoft.com/office/word/2023/wordml/word16du" xmlns:w16sdtdh="http://schemas.microsoft.com/office/word/2020/wordml/sdtdatahash" xmlns:w16se="http://schemas.microsoft.com/office/word/2015/wordml/symex" xmlns:wpg="http://schemas.microsoft.com/office/word/2010/wordprocessingGroup" xmlns:wpi="http://schemas.microsoft.com/office/word/2010/wordprocessingInk" xmlns:wne="http://schemas.microsoft.com/office/word/2006/wordml" xmlns:wps="http://schemas.microsoft.com/office/word/2010/wordprocessingShape" mc:Ignorable="w14 w15 w16se w16cid w16 w16cex w16sdtdh w16du wp14">
+  <w:abstractNum w:abstractNumId="0" w15:restartNumberingAfterBreak="0">
+    <w:nsid w:val="702762AA"/>
+    <w:multiLevelType w:val="hybridMultilevel"/>
+    <w:tmpl w:val="B42A60F4"/>
+    <w:lvl w:ilvl="0" w:tplc="B790B964">
+      <w:start w:val="1"/>
+      <w:numFmt w:val="decimal"/>
+      <w:lvlText w:val="%1."/>
+      <w:lvlJc w:val="left"/>
+      <w:pPr>
+        <w:ind w:left="360" w:hanging="360"/>
+      </w:pPr>
+      <w:rPr>
+        <w:rFonts w:hint="default"/>
+      </w:rPr>
+    </w:lvl>
+    <w:lvl w:ilvl="1" w:tplc="04090017" w:tentative="1">
+      <w:start w:val="1"/>
+      <w:numFmt w:val="aiueoFullWidth"/>
+      <w:lvlText w:val="(%2)"/>
+      <w:lvlJc w:val="left"/>
+      <w:pPr>
+        <w:ind w:left="880" w:hanging="440"/>
+      </w:pPr>
+    </w:lvl>
+    <w:lvl w:ilvl="2" w:tplc="04090011" w:tentative="1">
+      <w:start w:val="1"/>
+      <w:numFmt w:val="decimalEnclosedCircle"/>
+      <w:lvlText w:val="%3"/>
+      <w:lvlJc w:val="left"/>
+      <w:pPr>
+        <w:ind w:left="1320" w:hanging="440"/>
+      </w:pPr>
+    </w:lvl>
+    <w:lvl w:ilvl="3" w:tplc="0409000F" w:tentative="1">
+      <w:start w:val="1"/>
+      <w:numFmt w:val="decimal"/>
+      <w:lvlText w:val="%4."/>
+      <w:lvlJc w:val="left"/>
+      <w:pPr>
+        <w:ind w:left="1760" w:hanging="440"/>
+      </w:pPr>
+    </w:lvl>
+    <w:lvl w:ilvl="4" w:tplc="04090017" w:tentative="1">
+      <w:start w:val="1"/>
+      <w:numFmt w:val="aiueoFullWidth"/>
+      <w:lvlText w:val="(%5)"/>
+      <w:lvlJc w:val="left"/>
+      <w:pPr>
+        <w:ind w:left="2200" w:hanging="440"/>
+      </w:pPr>
+    </w:lvl>
+    <w:lvl w:ilvl="5" w:tplc="04090011" w:tentative="1">
+      <w:start w:val="1"/>
+      <w:numFmt w:val="decimalEnclosedCircle"/>
+      <w:lvlText w:val="%6"/>
+      <w:lvlJc w:val="left"/>
+      <w:pPr>
+        <w:ind w:left="2640" w:hanging="440"/>
+      </w:pPr>
+    </w:lvl>
+    <w:lvl w:ilvl="6" w:tplc="0409000F" w:tentative="1">
+      <w:start w:val="1"/>
+      <w:numFmt w:val="decimal"/>
+      <w:lvlText w:val="%7."/>
+      <w:lvlJc w:val="left"/>
+      <w:pPr>
+        <w:ind w:left="3080" w:hanging="440"/>
+      </w:pPr>
+    </w:lvl>
+    <w:lvl w:ilvl="7" w:tplc="04090017" w:tentative="1">
+      <w:start w:val="1"/>
+      <w:numFmt w:val="aiueoFullWidth"/>
+      <w:lvlText w:val="(%8)"/>
+      <w:lvlJc w:val="left"/>
+      <w:pPr>
+        <w:ind w:left="3520" w:hanging="440"/>
+      </w:pPr>
+    </w:lvl>
+    <w:lvl w:ilvl="8" w:tplc="04090011" w:tentative="1">
+      <w:start w:val="1"/>
+      <w:numFmt w:val="decimalEnclosedCircle"/>
+      <w:lvlText w:val="%9"/>
+      <w:lvlJc w:val="left"/>
+      <w:pPr>
+        <w:ind w:left="3960" w:hanging="440"/>
+      </w:pPr>
+    </w:lvl>
+  </w:abstractNum>
+  <w:num w:numId="1" w16cid:durableId="1710295529">
+    <w:abstractNumId w:val="0"/>
+  </w:num>
+</w:numbering>
 </file>
 
 <file path=word/styles.xml><?xml version="1.0" encoding="utf-8"?>
@@ -521,7 +1217,7 @@
   <w:style w:type="paragraph" w:default="1" w:styleId="a">
     <w:name w:val="Normal"/>
     <w:qFormat/>
-    <w:rsid w:val="00402433"/>
+    <w:rsid w:val="00B649EC"/>
     <w:pPr>
       <w:widowControl w:val="0"/>
       <w:spacing w:line="256" w:lineRule="auto"/>

--- a/doc/10_議事録/0624-0628議事録.docx
+++ b/doc/10_議事録/0624-0628議事録.docx
@@ -209,7 +209,6 @@
       <w:pPr>
         <w:snapToGrid w:val="0"/>
         <w:rPr>
-          <w:rFonts w:hint="eastAsia"/>
           <w:sz w:val="21"/>
           <w:szCs w:val="21"/>
         </w:rPr>
@@ -705,10 +704,102 @@
       <w:pPr>
         <w:snapToGrid w:val="0"/>
         <w:rPr>
-          <w:sz w:val="21"/>
-          <w:szCs w:val="21"/>
-        </w:rPr>
-      </w:pPr>
+          <w:sz w:val="28"/>
+          <w:szCs w:val="32"/>
+        </w:rPr>
+      </w:pPr>
+      <w:r>
+        <w:rPr>
+          <w:rFonts w:hint="eastAsia"/>
+          <w:sz w:val="48"/>
+          <w:szCs w:val="52"/>
+        </w:rPr>
+        <w:lastRenderedPageBreak/>
+        <w:t xml:space="preserve">議事録　　</w:t>
+      </w:r>
+      <w:r>
+        <w:rPr>
+          <w:rFonts w:hint="eastAsia"/>
+          <w:sz w:val="28"/>
+          <w:szCs w:val="32"/>
+        </w:rPr>
+        <w:t>担当：</w:t>
+      </w:r>
+      <w:r>
+        <w:rPr>
+          <w:rFonts w:hint="eastAsia"/>
+          <w:sz w:val="28"/>
+          <w:szCs w:val="32"/>
+        </w:rPr>
+        <w:t>岡崎</w:t>
+      </w:r>
+      <w:r>
+        <w:rPr>
+          <w:sz w:val="28"/>
+          <w:szCs w:val="32"/>
+        </w:rPr>
+        <w:t xml:space="preserve"> </w:t>
+      </w:r>
+    </w:p>
+    <w:p>
+      <w:pPr>
+        <w:snapToGrid w:val="0"/>
+        <w:rPr>
+          <w:sz w:val="28"/>
+          <w:szCs w:val="32"/>
+        </w:rPr>
+      </w:pPr>
+      <w:r>
+        <w:rPr>
+          <w:rFonts w:hint="eastAsia"/>
+          <w:sz w:val="28"/>
+          <w:szCs w:val="32"/>
+        </w:rPr>
+        <w:t>日時：2024/06/2</w:t>
+      </w:r>
+      <w:r>
+        <w:rPr>
+          <w:rFonts w:hint="eastAsia"/>
+          <w:sz w:val="28"/>
+          <w:szCs w:val="32"/>
+        </w:rPr>
+        <w:t>6</w:t>
+      </w:r>
+    </w:p>
+    <w:p>
+      <w:pPr>
+        <w:snapToGrid w:val="0"/>
+        <w:rPr>
+          <w:sz w:val="21"/>
+          <w:szCs w:val="21"/>
+        </w:rPr>
+      </w:pPr>
+      <w:r>
+        <w:rPr>
+          <w:rFonts w:hint="eastAsia"/>
+          <w:sz w:val="21"/>
+          <w:szCs w:val="21"/>
+        </w:rPr>
+        <w:t>決定事項：</w:t>
+      </w:r>
+    </w:p>
+    <w:p>
+      <w:pPr>
+        <w:snapToGrid w:val="0"/>
+        <w:rPr>
+          <w:rFonts w:hint="eastAsia"/>
+          <w:sz w:val="21"/>
+          <w:szCs w:val="21"/>
+        </w:rPr>
+      </w:pPr>
+      <w:r>
+        <w:rPr>
+          <w:rFonts w:hint="eastAsia"/>
+          <w:sz w:val="21"/>
+          <w:szCs w:val="21"/>
+        </w:rPr>
+        <w:t>パワーポイントのデザインが決まった。</w:t>
+      </w:r>
     </w:p>
     <w:sectPr>
       <w:pgSz w:w="11906" w:h="16838"/>
